--- a/Task4/task 4 JinLuo.docx
+++ b/Task4/task 4 JinLuo.docx
@@ -638,6 +638,7 @@
           <w:szCs w:val="22"/>
         </w:rPr>
       </w:pPr>
+      <w:bookmarkStart w:id="0" w:name="_Toc150796684"/>
       <w:r>
         <w:rPr>
           <w:rStyle w:val="Hyperlink"/>
@@ -651,62 +652,282 @@
         <w:lastRenderedPageBreak/>
         <w:t>Table of Contents</w:t>
       </w:r>
+      <w:bookmarkEnd w:id="0"/>
     </w:p>
-    <w:p>
-      <w:pPr>
+    <w:sdt>
+      <w:sdtPr>
+        <w:id w:val="-1468654216"/>
+        <w:docPartObj>
+          <w:docPartGallery w:val="Table of Contents"/>
+          <w:docPartUnique/>
+        </w:docPartObj>
+      </w:sdtPr>
+      <w:sdtEndPr>
         <w:rPr>
-          <w:i/>
+          <w:rFonts w:asciiTheme="minorHAnsi" w:eastAsiaTheme="minorEastAsia" w:hAnsiTheme="minorHAnsi" w:cstheme="minorBidi"/>
+          <w:bCs/>
+          <w:noProof/>
+          <w:szCs w:val="24"/>
         </w:rPr>
-      </w:pPr>
-      <w:r>
-        <w:rPr>
-          <w:i/>
-        </w:rPr>
-        <w:t xml:space="preserve">Create a </w:t>
-      </w:r>
-      <w:proofErr w:type="gramStart"/>
-      <w:r>
-        <w:rPr>
-          <w:i/>
-        </w:rPr>
-        <w:t>professional looking</w:t>
-      </w:r>
-      <w:proofErr w:type="gramEnd"/>
-      <w:r>
-        <w:rPr>
-          <w:i/>
-        </w:rPr>
-        <w:t xml:space="preserve"> Table of contents that includes your main and subheadings and the related page numbers. Use the automatic TOC generating function of Word or other word processing packages to make the process easier.</w:t>
-      </w:r>
-    </w:p>
-    <w:p>
-      <w:pPr>
-        <w:rPr>
-          <w:i/>
-        </w:rPr>
-      </w:pPr>
-      <w:r>
-        <w:rPr>
-          <w:i/>
-        </w:rPr>
-        <w:t xml:space="preserve">The headings that follow are only examples of what might be included. You will need to create headings that are appropriate for your application and process. </w:t>
-      </w:r>
-    </w:p>
-    <w:p>
-      <w:pPr>
-        <w:rPr>
-          <w:b/>
-          <w:i/>
-        </w:rPr>
-      </w:pPr>
-      <w:r>
-        <w:rPr>
-          <w:b/>
-          <w:i/>
-        </w:rPr>
-        <w:t xml:space="preserve">Remember that this needs to be a professionally formatted document with detailed information about your project that is easily accessible. </w:t>
-      </w:r>
-    </w:p>
+      </w:sdtEndPr>
+      <w:sdtContent>
+        <w:p>
+          <w:pPr>
+            <w:pStyle w:val="TOCHeading"/>
+          </w:pPr>
+          <w:r>
+            <w:t>Table of Contents</w:t>
+          </w:r>
+        </w:p>
+        <w:p>
+          <w:pPr>
+            <w:pStyle w:val="TOC1"/>
+            <w:tabs>
+              <w:tab w:val="right" w:leader="dot" w:pos="9350"/>
+            </w:tabs>
+            <w:rPr>
+              <w:rFonts w:cstheme="minorBidi"/>
+              <w:b w:val="0"/>
+              <w:bCs w:val="0"/>
+              <w:i w:val="0"/>
+              <w:iCs w:val="0"/>
+              <w:noProof/>
+              <w:kern w:val="2"/>
+              <w:sz w:val="22"/>
+              <w:szCs w:val="22"/>
+              <w:lang w:eastAsia="zh-CN"/>
+              <w14:ligatures w14:val="standardContextual"/>
+            </w:rPr>
+          </w:pPr>
+          <w:r>
+            <w:fldChar w:fldCharType="begin"/>
+          </w:r>
+          <w:r>
+            <w:instrText xml:space="preserve"> TOC \o "1-3" \h \z \u </w:instrText>
+          </w:r>
+          <w:r>
+            <w:fldChar w:fldCharType="separate"/>
+          </w:r>
+          <w:hyperlink w:anchor="_Toc150796684" w:history="1">
+            <w:r>
+              <w:rPr>
+                <w:rStyle w:val="Hyperlink"/>
+                <w:noProof/>
+              </w:rPr>
+              <w:t>Table of Contents</w:t>
+            </w:r>
+            <w:r>
+              <w:rPr>
+                <w:noProof/>
+                <w:webHidden/>
+              </w:rPr>
+              <w:tab/>
+            </w:r>
+            <w:r>
+              <w:rPr>
+                <w:noProof/>
+                <w:webHidden/>
+              </w:rPr>
+              <w:fldChar w:fldCharType="begin"/>
+            </w:r>
+            <w:r>
+              <w:rPr>
+                <w:noProof/>
+                <w:webHidden/>
+              </w:rPr>
+              <w:instrText xml:space="preserve"> PAGEREF _Toc150796684 \h </w:instrText>
+            </w:r>
+            <w:r>
+              <w:rPr>
+                <w:noProof/>
+                <w:webHidden/>
+              </w:rPr>
+            </w:r>
+            <w:r>
+              <w:rPr>
+                <w:noProof/>
+                <w:webHidden/>
+              </w:rPr>
+              <w:fldChar w:fldCharType="separate"/>
+            </w:r>
+            <w:r>
+              <w:rPr>
+                <w:noProof/>
+                <w:webHidden/>
+              </w:rPr>
+              <w:t>2</w:t>
+            </w:r>
+            <w:r>
+              <w:rPr>
+                <w:noProof/>
+                <w:webHidden/>
+              </w:rPr>
+              <w:fldChar w:fldCharType="end"/>
+            </w:r>
+          </w:hyperlink>
+        </w:p>
+        <w:p>
+          <w:pPr>
+            <w:pStyle w:val="TOC2"/>
+            <w:tabs>
+              <w:tab w:val="right" w:leader="dot" w:pos="9350"/>
+            </w:tabs>
+            <w:rPr>
+              <w:rFonts w:cstheme="minorBidi"/>
+              <w:b w:val="0"/>
+              <w:bCs w:val="0"/>
+              <w:noProof/>
+              <w:kern w:val="2"/>
+              <w:lang w:eastAsia="zh-CN"/>
+              <w14:ligatures w14:val="standardContextual"/>
+            </w:rPr>
+          </w:pPr>
+          <w:hyperlink w:anchor="_Toc150796685" w:history="1">
+            <w:r>
+              <w:rPr>
+                <w:rStyle w:val="Hyperlink"/>
+                <w:rFonts w:ascii="Calibri" w:hAnsi="Calibri" w:cs="Calibri"/>
+                <w:noProof/>
+              </w:rPr>
+              <w:t>Class Design</w:t>
+            </w:r>
+            <w:r>
+              <w:rPr>
+                <w:noProof/>
+                <w:webHidden/>
+              </w:rPr>
+              <w:tab/>
+            </w:r>
+            <w:r>
+              <w:rPr>
+                <w:noProof/>
+                <w:webHidden/>
+              </w:rPr>
+              <w:fldChar w:fldCharType="begin"/>
+            </w:r>
+            <w:r>
+              <w:rPr>
+                <w:noProof/>
+                <w:webHidden/>
+              </w:rPr>
+              <w:instrText xml:space="preserve"> PAGEREF _Toc150796685 \h </w:instrText>
+            </w:r>
+            <w:r>
+              <w:rPr>
+                <w:noProof/>
+                <w:webHidden/>
+              </w:rPr>
+            </w:r>
+            <w:r>
+              <w:rPr>
+                <w:noProof/>
+                <w:webHidden/>
+              </w:rPr>
+              <w:fldChar w:fldCharType="separate"/>
+            </w:r>
+            <w:r>
+              <w:rPr>
+                <w:noProof/>
+                <w:webHidden/>
+              </w:rPr>
+              <w:t>3</w:t>
+            </w:r>
+            <w:r>
+              <w:rPr>
+                <w:noProof/>
+                <w:webHidden/>
+              </w:rPr>
+              <w:fldChar w:fldCharType="end"/>
+            </w:r>
+          </w:hyperlink>
+        </w:p>
+        <w:p>
+          <w:pPr>
+            <w:pStyle w:val="TOC2"/>
+            <w:tabs>
+              <w:tab w:val="right" w:leader="dot" w:pos="9350"/>
+            </w:tabs>
+            <w:rPr>
+              <w:rFonts w:cstheme="minorBidi"/>
+              <w:b w:val="0"/>
+              <w:bCs w:val="0"/>
+              <w:noProof/>
+              <w:kern w:val="2"/>
+              <w:lang w:eastAsia="zh-CN"/>
+              <w14:ligatures w14:val="standardContextual"/>
+            </w:rPr>
+          </w:pPr>
+          <w:hyperlink w:anchor="_Toc150796686" w:history="1">
+            <w:r>
+              <w:rPr>
+                <w:rStyle w:val="Hyperlink"/>
+                <w:rFonts w:ascii="Calibri" w:hAnsi="Calibri" w:cs="Calibri"/>
+                <w:noProof/>
+              </w:rPr>
+              <w:t>Class Design</w:t>
+            </w:r>
+            <w:r>
+              <w:rPr>
+                <w:noProof/>
+                <w:webHidden/>
+              </w:rPr>
+              <w:tab/>
+            </w:r>
+            <w:r>
+              <w:rPr>
+                <w:noProof/>
+                <w:webHidden/>
+              </w:rPr>
+              <w:fldChar w:fldCharType="begin"/>
+            </w:r>
+            <w:r>
+              <w:rPr>
+                <w:noProof/>
+                <w:webHidden/>
+              </w:rPr>
+              <w:instrText xml:space="preserve"> PAGEREF _Toc150796686 \h </w:instrText>
+            </w:r>
+            <w:r>
+              <w:rPr>
+                <w:noProof/>
+                <w:webHidden/>
+              </w:rPr>
+            </w:r>
+            <w:r>
+              <w:rPr>
+                <w:noProof/>
+                <w:webHidden/>
+              </w:rPr>
+              <w:fldChar w:fldCharType="separate"/>
+            </w:r>
+            <w:r>
+              <w:rPr>
+                <w:noProof/>
+                <w:webHidden/>
+              </w:rPr>
+              <w:t>3</w:t>
+            </w:r>
+            <w:r>
+              <w:rPr>
+                <w:noProof/>
+                <w:webHidden/>
+              </w:rPr>
+              <w:fldChar w:fldCharType="end"/>
+            </w:r>
+          </w:hyperlink>
+        </w:p>
+        <w:p>
+          <w:r>
+            <w:rPr>
+              <w:b/>
+              <w:bCs/>
+              <w:noProof/>
+            </w:rPr>
+            <w:fldChar w:fldCharType="end"/>
+          </w:r>
+        </w:p>
+      </w:sdtContent>
+    </w:sdt>
     <w:p>
       <w:pPr>
         <w:pStyle w:val="Bibliography"/>
@@ -731,6 +952,9 @@
     <w:p/>
     <w:p/>
     <w:p/>
+    <w:p/>
+    <w:p/>
+    <w:p/>
     <w:p>
       <w:pPr>
         <w:jc w:val="center"/>
@@ -748,7 +972,6 @@
           <w:sz w:val="28"/>
           <w:szCs w:val="28"/>
         </w:rPr>
-        <w:lastRenderedPageBreak/>
         <w:t>Deployment Documentation</w:t>
       </w:r>
     </w:p>
@@ -1019,6 +1242,48 @@
         <w:t>C.  Provide a Panopto video recording that includes a demonstration of your software product deployment.</w:t>
       </w:r>
     </w:p>
+    <w:p/>
+    <w:p/>
+    <w:p>
+      <w:pPr>
+        <w:pStyle w:val="Heading2"/>
+        <w:rPr>
+          <w:rFonts w:ascii="Calibri" w:hAnsi="Calibri" w:cs="Calibri"/>
+        </w:rPr>
+      </w:pPr>
+      <w:bookmarkStart w:id="1" w:name="_Toc150625831"/>
+      <w:bookmarkStart w:id="2" w:name="_Toc150796685"/>
+      <w:r>
+        <w:rPr>
+          <w:rFonts w:ascii="Calibri" w:hAnsi="Calibri" w:cs="Calibri"/>
+        </w:rPr>
+        <w:t>Class Design</w:t>
+      </w:r>
+      <w:bookmarkEnd w:id="1"/>
+      <w:bookmarkEnd w:id="2"/>
+    </w:p>
+    <w:p/>
+    <w:p/>
+    <w:p/>
+    <w:p>
+      <w:pPr>
+        <w:pStyle w:val="Heading2"/>
+        <w:rPr>
+          <w:rFonts w:ascii="Calibri" w:hAnsi="Calibri" w:cs="Calibri"/>
+        </w:rPr>
+      </w:pPr>
+      <w:bookmarkStart w:id="3" w:name="_Toc150796686"/>
+      <w:r>
+        <w:rPr>
+          <w:rFonts w:ascii="Calibri" w:hAnsi="Calibri" w:cs="Calibri"/>
+        </w:rPr>
+        <w:t>Class Design</w:t>
+      </w:r>
+      <w:bookmarkEnd w:id="3"/>
+    </w:p>
+    <w:p/>
+    <w:p/>
+    <w:p/>
     <w:p/>
     <w:p/>
     <w:p/>
